--- a/Assignments/SE575-IOT-Assignment-3.docx
+++ b/Assignments/SE575-IOT-Assignment-3.docx
@@ -624,9 +624,9 @@
           <w:noProof/>
         </w:rPr>
         <w:drawing>
-          <wp:inline distT="0" distB="0" distL="0" distR="0" wp14:anchorId="03D03ACC" wp14:editId="450D4CE8">
-            <wp:extent cx="1005840" cy="1005840"/>
-            <wp:effectExtent l="0" t="0" r="0" b="0"/>
+          <wp:inline distT="0" distB="0" distL="0" distR="0" wp14:anchorId="03D03ACC" wp14:editId="03FE89F5">
+            <wp:extent cx="1280160" cy="1280160"/>
+            <wp:effectExtent l="0" t="0" r="2540" b="2540"/>
             <wp:docPr id="5" name="Picture 5" descr="A picture containing object, clock&#10;&#10;Description automatically generated"/>
             <wp:cNvGraphicFramePr>
               <a:graphicFrameLocks xmlns:a="http://schemas.openxmlformats.org/drawingml/2006/main" noChangeAspect="1"/>
@@ -656,7 +656,7 @@
                   <pic:spPr bwMode="auto">
                     <a:xfrm>
                       <a:off x="0" y="0"/>
-                      <a:ext cx="1022748" cy="1022748"/>
+                      <a:ext cx="1326838" cy="1326838"/>
                     </a:xfrm>
                     <a:prstGeom prst="rect">
                       <a:avLst/>
